--- a/static/MagFin2_econometrie/cours_econometrie.docx
+++ b/static/MagFin2_econometrie/cours_econometrie.docx
@@ -84,19 +84,7 @@
         </w:numPr>
       </w:pPr>
       <w:r>
-        <w:t>C</w:t>
-      </w:r>
-      <w:r>
-        <w:t>onsigne</w:t>
-      </w:r>
-      <w:r>
-        <w:t>s</w:t>
-      </w:r>
-      <w:r>
-        <w:t xml:space="preserve"> et code</w:t>
-      </w:r>
-      <w:r>
-        <w:t xml:space="preserve"> (</w:t>
+        <w:t>Consignes et code (</w:t>
       </w:r>
       <w:hyperlink r:id="rId5" w:history="1">
         <w:r>
@@ -144,14 +132,480 @@
         <w:t>uto fait en cours (</w:t>
       </w:r>
       <w:hyperlink r:id="rId7" w:history="1">
-        <w:proofErr w:type="gramStart"/>
         <w:r>
           <w:rPr>
             <w:rStyle w:val="Lienhypertexte"/>
           </w:rPr>
           <w:t>script .R</w:t>
         </w:r>
-        <w:proofErr w:type="gramEnd"/>
+      </w:hyperlink>
+      <w:r>
+        <w:t>)</w:t>
+      </w:r>
+    </w:p>
+    <w:p>
+      <w:r>
+        <w:t>Cours 2 (03/02/2026)</w:t>
+      </w:r>
+    </w:p>
+    <w:p>
+      <w:pPr>
+        <w:pStyle w:val="Paragraphedeliste"/>
+        <w:numPr>
+          <w:ilvl w:val="0"/>
+          <w:numId w:val="1"/>
+        </w:numPr>
+        <w:rPr>
+          <w:rStyle w:val="Lienhypertexte"/>
+        </w:rPr>
+      </w:pPr>
+      <w:r>
+        <w:fldChar w:fldCharType="begin"/>
+      </w:r>
+      <w:r>
+        <w:instrText>HYPERLINK "https://gambuligabrielle.github.io/MagFin2_econometrie/cours2/cours2.pdf"</w:instrText>
+      </w:r>
+      <w:r>
+        <w:fldChar w:fldCharType="separate"/>
+      </w:r>
+      <w:r>
+        <w:rPr>
+          <w:rStyle w:val="Lienhypertexte"/>
+        </w:rPr>
+        <w:t>Slides</w:t>
+      </w:r>
+    </w:p>
+    <w:p>
+      <w:pPr>
+        <w:pStyle w:val="Paragraphedeliste"/>
+        <w:numPr>
+          <w:ilvl w:val="0"/>
+          <w:numId w:val="1"/>
+        </w:numPr>
+      </w:pPr>
+      <w:r>
+        <w:fldChar w:fldCharType="end"/>
+      </w:r>
+      <w:r>
+        <w:t>Exercice 2 (régressions linéaires) :</w:t>
+      </w:r>
+    </w:p>
+    <w:p>
+      <w:pPr>
+        <w:pStyle w:val="Paragraphedeliste"/>
+        <w:numPr>
+          <w:ilvl w:val="1"/>
+          <w:numId w:val="1"/>
+        </w:numPr>
+      </w:pPr>
+      <w:r>
+        <w:t>Consignes et code (</w:t>
+      </w:r>
+      <w:hyperlink r:id="rId8" w:history="1">
+        <w:r>
+          <w:rPr>
+            <w:rStyle w:val="Lienhypertexte"/>
+          </w:rPr>
+          <w:t>fichier .html</w:t>
+        </w:r>
+      </w:hyperlink>
+      <w:r>
+        <w:t xml:space="preserve"> ; </w:t>
+      </w:r>
+      <w:hyperlink r:id="rId9" w:history="1">
+        <w:r>
+          <w:rPr>
+            <w:rStyle w:val="Lienhypertexte"/>
+          </w:rPr>
+          <w:t>fichier .</w:t>
+        </w:r>
+        <w:proofErr w:type="spellStart"/>
+        <w:r>
+          <w:rPr>
+            <w:rStyle w:val="Lienhypertexte"/>
+          </w:rPr>
+          <w:t>Rmd</w:t>
+        </w:r>
+        <w:proofErr w:type="spellEnd"/>
+      </w:hyperlink>
+      <w:r>
+        <w:t>)</w:t>
+      </w:r>
+    </w:p>
+    <w:p>
+      <w:pPr>
+        <w:pStyle w:val="Paragraphedeliste"/>
+        <w:numPr>
+          <w:ilvl w:val="1"/>
+          <w:numId w:val="1"/>
+        </w:numPr>
+      </w:pPr>
+      <w:r>
+        <w:t>Code du tuto fait en cours (</w:t>
+      </w:r>
+      <w:hyperlink r:id="rId10" w:history="1">
+        <w:r>
+          <w:rPr>
+            <w:rStyle w:val="Lienhypertexte"/>
+          </w:rPr>
+          <w:t>script .R</w:t>
+        </w:r>
+      </w:hyperlink>
+      <w:r>
+        <w:t>)</w:t>
+      </w:r>
+    </w:p>
+    <w:p>
+      <w:pPr>
+        <w:pStyle w:val="Paragraphedeliste"/>
+        <w:numPr>
+          <w:ilvl w:val="0"/>
+          <w:numId w:val="1"/>
+        </w:numPr>
+      </w:pPr>
+      <w:r>
+        <w:t>Exercice 3 (régressions multiples</w:t>
+      </w:r>
+      <w:r>
+        <w:t>)</w:t>
+      </w:r>
+      <w:r>
+        <w:t> :</w:t>
+      </w:r>
+    </w:p>
+    <w:p>
+      <w:pPr>
+        <w:pStyle w:val="Paragraphedeliste"/>
+        <w:numPr>
+          <w:ilvl w:val="1"/>
+          <w:numId w:val="1"/>
+        </w:numPr>
+      </w:pPr>
+      <w:r>
+        <w:t>Consignes et code (</w:t>
+      </w:r>
+      <w:hyperlink r:id="rId11" w:history="1">
+        <w:r>
+          <w:rPr>
+            <w:rStyle w:val="Lienhypertexte"/>
+          </w:rPr>
+          <w:t>fichier .html</w:t>
+        </w:r>
+      </w:hyperlink>
+      <w:r>
+        <w:t xml:space="preserve"> ; </w:t>
+      </w:r>
+      <w:hyperlink r:id="rId12" w:history="1">
+        <w:r>
+          <w:rPr>
+            <w:rStyle w:val="Lienhypertexte"/>
+          </w:rPr>
+          <w:t>fichier .</w:t>
+        </w:r>
+        <w:proofErr w:type="spellStart"/>
+        <w:r>
+          <w:rPr>
+            <w:rStyle w:val="Lienhypertexte"/>
+          </w:rPr>
+          <w:t>Rmd</w:t>
+        </w:r>
+        <w:proofErr w:type="spellEnd"/>
+      </w:hyperlink>
+      <w:r>
+        <w:t>)</w:t>
+      </w:r>
+    </w:p>
+    <w:p>
+      <w:pPr>
+        <w:pStyle w:val="Paragraphedeliste"/>
+        <w:numPr>
+          <w:ilvl w:val="1"/>
+          <w:numId w:val="1"/>
+        </w:numPr>
+      </w:pPr>
+      <w:r>
+        <w:t>Code du tuto fait en cours (</w:t>
+      </w:r>
+      <w:hyperlink r:id="rId13" w:history="1">
+        <w:r>
+          <w:rPr>
+            <w:rStyle w:val="Lienhypertexte"/>
+          </w:rPr>
+          <w:t>script .R</w:t>
+        </w:r>
+      </w:hyperlink>
+      <w:r>
+        <w:t>)</w:t>
+      </w:r>
+    </w:p>
+    <w:p>
+      <w:r>
+        <w:t xml:space="preserve">Cours </w:t>
+      </w:r>
+      <w:r>
+        <w:t>3</w:t>
+      </w:r>
+      <w:r>
+        <w:t xml:space="preserve"> (</w:t>
+      </w:r>
+      <w:r>
+        <w:t>10</w:t>
+      </w:r>
+      <w:r>
+        <w:t>/02/2026)</w:t>
+      </w:r>
+    </w:p>
+    <w:p>
+      <w:pPr>
+        <w:pStyle w:val="Paragraphedeliste"/>
+        <w:numPr>
+          <w:ilvl w:val="0"/>
+          <w:numId w:val="1"/>
+        </w:numPr>
+        <w:rPr>
+          <w:rStyle w:val="Lienhypertexte"/>
+        </w:rPr>
+      </w:pPr>
+      <w:r>
+        <w:fldChar w:fldCharType="begin"/>
+      </w:r>
+      <w:r>
+        <w:instrText>HYPERLINK "https://gambuligabrielle.github.io/MagFin2_econometrie/cours3/cours3.pdf"</w:instrText>
+      </w:r>
+      <w:r>
+        <w:fldChar w:fldCharType="separate"/>
+      </w:r>
+      <w:r>
+        <w:rPr>
+          <w:rStyle w:val="Lienhypertexte"/>
+        </w:rPr>
+        <w:t>Slides</w:t>
+      </w:r>
+    </w:p>
+    <w:p>
+      <w:pPr>
+        <w:pStyle w:val="Paragraphedeliste"/>
+        <w:numPr>
+          <w:ilvl w:val="0"/>
+          <w:numId w:val="1"/>
+        </w:numPr>
+      </w:pPr>
+      <w:r>
+        <w:fldChar w:fldCharType="end"/>
+      </w:r>
+      <w:r>
+        <w:t xml:space="preserve">Exercice </w:t>
+      </w:r>
+      <w:r>
+        <w:t>4</w:t>
+      </w:r>
+      <w:r>
+        <w:t> (</w:t>
+      </w:r>
+      <w:proofErr w:type="spellStart"/>
+      <w:r>
+        <w:t>event</w:t>
+      </w:r>
+      <w:proofErr w:type="spellEnd"/>
+      <w:r>
+        <w:t xml:space="preserve"> </w:t>
+      </w:r>
+      <w:proofErr w:type="spellStart"/>
+      <w:r>
+        <w:t>studies</w:t>
+      </w:r>
+      <w:proofErr w:type="spellEnd"/>
+      <w:r>
+        <w:t>) :</w:t>
+      </w:r>
+    </w:p>
+    <w:p>
+      <w:pPr>
+        <w:pStyle w:val="Paragraphedeliste"/>
+        <w:numPr>
+          <w:ilvl w:val="1"/>
+          <w:numId w:val="1"/>
+        </w:numPr>
+      </w:pPr>
+      <w:r>
+        <w:t>Données</w:t>
+      </w:r>
+      <w:r>
+        <w:t xml:space="preserve"> à télécharger</w:t>
+      </w:r>
+      <w:r>
+        <w:t xml:space="preserve"> (</w:t>
+      </w:r>
+      <w:hyperlink r:id="rId14" w:history="1">
+        <w:r>
+          <w:rPr>
+            <w:rStyle w:val="Lienhypertexte"/>
+          </w:rPr>
+          <w:t>BaseTD1</w:t>
+        </w:r>
+        <w:r>
+          <w:rPr>
+            <w:rStyle w:val="Lienhypertexte"/>
+          </w:rPr>
+          <w:t>.csv</w:t>
+        </w:r>
+      </w:hyperlink>
+      <w:r>
+        <w:t>)</w:t>
+      </w:r>
+    </w:p>
+    <w:p>
+      <w:pPr>
+        <w:pStyle w:val="Paragraphedeliste"/>
+        <w:numPr>
+          <w:ilvl w:val="1"/>
+          <w:numId w:val="1"/>
+        </w:numPr>
+      </w:pPr>
+      <w:r>
+        <w:t>Consignes et code (</w:t>
+      </w:r>
+      <w:hyperlink r:id="rId15" w:history="1">
+        <w:r>
+          <w:rPr>
+            <w:rStyle w:val="Lienhypertexte"/>
+          </w:rPr>
+          <w:t>fichier .html</w:t>
+        </w:r>
+      </w:hyperlink>
+      <w:r>
+        <w:t xml:space="preserve"> ; </w:t>
+      </w:r>
+      <w:hyperlink r:id="rId16" w:history="1">
+        <w:r>
+          <w:rPr>
+            <w:rStyle w:val="Lienhypertexte"/>
+          </w:rPr>
+          <w:t>fichier .</w:t>
+        </w:r>
+        <w:proofErr w:type="spellStart"/>
+        <w:r>
+          <w:rPr>
+            <w:rStyle w:val="Lienhypertexte"/>
+          </w:rPr>
+          <w:t>Rmd</w:t>
+        </w:r>
+        <w:proofErr w:type="spellEnd"/>
+      </w:hyperlink>
+      <w:r>
+        <w:t>)</w:t>
+      </w:r>
+    </w:p>
+    <w:p>
+      <w:pPr>
+        <w:pStyle w:val="Paragraphedeliste"/>
+        <w:numPr>
+          <w:ilvl w:val="0"/>
+          <w:numId w:val="1"/>
+        </w:numPr>
+        <w:rPr>
+          <w:lang w:val="en-US"/>
+        </w:rPr>
+      </w:pPr>
+      <w:proofErr w:type="spellStart"/>
+      <w:r>
+        <w:rPr>
+          <w:lang w:val="en-US"/>
+        </w:rPr>
+        <w:t>Exercice</w:t>
+      </w:r>
+      <w:proofErr w:type="spellEnd"/>
+      <w:r>
+        <w:rPr>
+          <w:lang w:val="en-US"/>
+        </w:rPr>
+        <w:t xml:space="preserve"> </w:t>
+      </w:r>
+      <w:r>
+        <w:rPr>
+          <w:lang w:val="en-US"/>
+        </w:rPr>
+        <w:t>5</w:t>
+      </w:r>
+      <w:r>
+        <w:rPr>
+          <w:lang w:val="en-US"/>
+        </w:rPr>
+        <w:t xml:space="preserve"> (</w:t>
+      </w:r>
+      <w:r>
+        <w:rPr>
+          <w:lang w:val="en-US"/>
+        </w:rPr>
+        <w:t>capital asset pricing model)</w:t>
+      </w:r>
+      <w:r>
+        <w:rPr>
+          <w:lang w:val="en-US"/>
+        </w:rPr>
+        <w:t> :</w:t>
+      </w:r>
+    </w:p>
+    <w:p>
+      <w:pPr>
+        <w:pStyle w:val="Paragraphedeliste"/>
+        <w:numPr>
+          <w:ilvl w:val="1"/>
+          <w:numId w:val="1"/>
+        </w:numPr>
+      </w:pPr>
+      <w:r>
+        <w:t>Données à télécharger (</w:t>
+      </w:r>
+      <w:hyperlink r:id="rId17" w:history="1">
+        <w:r>
+          <w:rPr>
+            <w:rStyle w:val="Lienhypertexte"/>
+          </w:rPr>
+          <w:t>CPAM.csv</w:t>
+        </w:r>
+      </w:hyperlink>
+      <w:r>
+        <w:t>)</w:t>
+      </w:r>
+    </w:p>
+    <w:p>
+      <w:pPr>
+        <w:pStyle w:val="Paragraphedeliste"/>
+        <w:numPr>
+          <w:ilvl w:val="1"/>
+          <w:numId w:val="1"/>
+        </w:numPr>
+      </w:pPr>
+      <w:r>
+        <w:t>Consignes et code (</w:t>
+      </w:r>
+      <w:hyperlink r:id="rId18" w:history="1">
+        <w:r>
+          <w:rPr>
+            <w:rStyle w:val="Lienhypertexte"/>
+          </w:rPr>
+          <w:t>fichier .html</w:t>
+        </w:r>
+      </w:hyperlink>
+      <w:r>
+        <w:t xml:space="preserve"> ; </w:t>
+      </w:r>
+      <w:hyperlink r:id="rId19" w:history="1">
+        <w:r>
+          <w:rPr>
+            <w:rStyle w:val="Lienhypertexte"/>
+          </w:rPr>
+          <w:t>fichier .</w:t>
+        </w:r>
+        <w:proofErr w:type="spellStart"/>
+        <w:r>
+          <w:rPr>
+            <w:rStyle w:val="Lienhypertexte"/>
+          </w:rPr>
+          <w:t>Rmd</w:t>
+        </w:r>
+        <w:proofErr w:type="spellEnd"/>
       </w:hyperlink>
       <w:r>
         <w:t>)</w:t>
@@ -890,7 +1344,6 @@
   <w:style w:type="character" w:default="1" w:styleId="Policepardfaut">
     <w:name w:val="Default Paragraph Font"/>
     <w:uiPriority w:val="1"/>
-    <w:semiHidden/>
     <w:unhideWhenUsed/>
   </w:style>
   <w:style w:type="table" w:default="1" w:styleId="TableauNormal">
@@ -1237,6 +1690,36 @@
     <w:rPr>
       <w:color w:val="954F72" w:themeColor="followedHyperlink"/>
       <w:u w:val="single"/>
+    </w:rPr>
+  </w:style>
+  <w:style w:type="paragraph" w:styleId="PrformatHTML">
+    <w:name w:val="HTML Preformatted"/>
+    <w:basedOn w:val="Normal"/>
+    <w:link w:val="PrformatHTMLCar"/>
+    <w:uiPriority w:val="99"/>
+    <w:semiHidden/>
+    <w:unhideWhenUsed/>
+    <w:rsid w:val="009F5F7E"/>
+    <w:pPr>
+      <w:spacing w:after="0" w:line="240" w:lineRule="auto"/>
+    </w:pPr>
+    <w:rPr>
+      <w:rFonts w:ascii="Consolas" w:hAnsi="Consolas"/>
+      <w:sz w:val="20"/>
+      <w:szCs w:val="20"/>
+    </w:rPr>
+  </w:style>
+  <w:style w:type="character" w:customStyle="1" w:styleId="PrformatHTMLCar">
+    <w:name w:val="Préformaté HTML Car"/>
+    <w:basedOn w:val="Policepardfaut"/>
+    <w:link w:val="PrformatHTML"/>
+    <w:uiPriority w:val="99"/>
+    <w:semiHidden/>
+    <w:rsid w:val="009F5F7E"/>
+    <w:rPr>
+      <w:rFonts w:ascii="Consolas" w:hAnsi="Consolas"/>
+      <w:sz w:val="20"/>
+      <w:szCs w:val="20"/>
     </w:rPr>
   </w:style>
 </w:styles>

--- a/static/MagFin2_econometrie/cours_econometrie.docx
+++ b/static/MagFin2_econometrie/cours_econometrie.docx
@@ -98,6 +98,7 @@
         <w:t xml:space="preserve"> ; </w:t>
       </w:r>
       <w:hyperlink r:id="rId6" w:history="1">
+        <w:proofErr w:type="gramStart"/>
         <w:r>
           <w:rPr>
             <w:rStyle w:val="Lienhypertexte"/>
@@ -112,6 +113,7 @@
           <w:t>Rmd</w:t>
         </w:r>
         <w:proofErr w:type="spellEnd"/>
+        <w:proofErr w:type="gramEnd"/>
       </w:hyperlink>
       <w:r>
         <w:t>)</w:t>
@@ -132,12 +134,14 @@
         <w:t>uto fait en cours (</w:t>
       </w:r>
       <w:hyperlink r:id="rId7" w:history="1">
+        <w:proofErr w:type="gramStart"/>
         <w:r>
           <w:rPr>
             <w:rStyle w:val="Lienhypertexte"/>
           </w:rPr>
           <w:t>script .R</w:t>
         </w:r>
+        <w:proofErr w:type="gramEnd"/>
       </w:hyperlink>
       <w:r>
         <w:t>)</w:t>
@@ -213,6 +217,7 @@
         <w:t xml:space="preserve"> ; </w:t>
       </w:r>
       <w:hyperlink r:id="rId9" w:history="1">
+        <w:proofErr w:type="gramStart"/>
         <w:r>
           <w:rPr>
             <w:rStyle w:val="Lienhypertexte"/>
@@ -227,6 +232,7 @@
           <w:t>Rmd</w:t>
         </w:r>
         <w:proofErr w:type="spellEnd"/>
+        <w:proofErr w:type="gramEnd"/>
       </w:hyperlink>
       <w:r>
         <w:t>)</w:t>
@@ -244,12 +250,14 @@
         <w:t>Code du tuto fait en cours (</w:t>
       </w:r>
       <w:hyperlink r:id="rId10" w:history="1">
+        <w:proofErr w:type="gramStart"/>
         <w:r>
           <w:rPr>
             <w:rStyle w:val="Lienhypertexte"/>
           </w:rPr>
           <w:t>script .R</w:t>
         </w:r>
+        <w:proofErr w:type="gramEnd"/>
       </w:hyperlink>
       <w:r>
         <w:t>)</w:t>
@@ -296,6 +304,7 @@
         <w:t xml:space="preserve"> ; </w:t>
       </w:r>
       <w:hyperlink r:id="rId12" w:history="1">
+        <w:proofErr w:type="gramStart"/>
         <w:r>
           <w:rPr>
             <w:rStyle w:val="Lienhypertexte"/>
@@ -310,6 +319,7 @@
           <w:t>Rmd</w:t>
         </w:r>
         <w:proofErr w:type="spellEnd"/>
+        <w:proofErr w:type="gramEnd"/>
       </w:hyperlink>
       <w:r>
         <w:t>)</w:t>
@@ -327,12 +337,14 @@
         <w:t>Code du tuto fait en cours (</w:t>
       </w:r>
       <w:hyperlink r:id="rId13" w:history="1">
+        <w:proofErr w:type="gramStart"/>
         <w:r>
           <w:rPr>
             <w:rStyle w:val="Lienhypertexte"/>
           </w:rPr>
           <w:t>script .R</w:t>
         </w:r>
+        <w:proofErr w:type="gramEnd"/>
       </w:hyperlink>
       <w:r>
         <w:t>)</w:t>
@@ -340,19 +352,7 @@
     </w:p>
     <w:p>
       <w:r>
-        <w:t xml:space="preserve">Cours </w:t>
-      </w:r>
-      <w:r>
-        <w:t>3</w:t>
-      </w:r>
-      <w:r>
-        <w:t xml:space="preserve"> (</w:t>
-      </w:r>
-      <w:r>
-        <w:t>10</w:t>
-      </w:r>
-      <w:r>
-        <w:t>/02/2026)</w:t>
+        <w:t>Cours 3 (10/02/2026)</w:t>
       </w:r>
     </w:p>
     <w:p>
@@ -394,13 +394,7 @@
         <w:fldChar w:fldCharType="end"/>
       </w:r>
       <w:r>
-        <w:t xml:space="preserve">Exercice </w:t>
-      </w:r>
-      <w:r>
-        <w:t>4</w:t>
-      </w:r>
-      <w:r>
-        <w:t> (</w:t>
+        <w:t>Exercice 4 (</w:t>
       </w:r>
       <w:proofErr w:type="spellStart"/>
       <w:r>
@@ -441,13 +435,7 @@
           <w:rPr>
             <w:rStyle w:val="Lienhypertexte"/>
           </w:rPr>
-          <w:t>BaseTD1</w:t>
-        </w:r>
-        <w:r>
-          <w:rPr>
-            <w:rStyle w:val="Lienhypertexte"/>
-          </w:rPr>
-          <w:t>.csv</w:t>
+          <w:t>BaseTD1.csv</w:t>
         </w:r>
       </w:hyperlink>
       <w:r>
@@ -477,6 +465,7 @@
         <w:t xml:space="preserve"> ; </w:t>
       </w:r>
       <w:hyperlink r:id="rId16" w:history="1">
+        <w:proofErr w:type="gramStart"/>
         <w:r>
           <w:rPr>
             <w:rStyle w:val="Lienhypertexte"/>
@@ -491,6 +480,7 @@
           <w:t>Rmd</w:t>
         </w:r>
         <w:proofErr w:type="spellEnd"/>
+        <w:proofErr w:type="gramEnd"/>
       </w:hyperlink>
       <w:r>
         <w:t>)</w:t>
@@ -519,25 +509,20 @@
         <w:rPr>
           <w:lang w:val="en-US"/>
         </w:rPr>
-        <w:t xml:space="preserve"> </w:t>
+        <w:t xml:space="preserve"> 5 (</w:t>
       </w:r>
       <w:r>
         <w:rPr>
           <w:lang w:val="en-US"/>
         </w:rPr>
-        <w:t>5</w:t>
-      </w:r>
+        <w:t>capital asset pricing model</w:t>
+      </w:r>
+      <w:proofErr w:type="gramStart"/>
       <w:r>
         <w:rPr>
           <w:lang w:val="en-US"/>
         </w:rPr>
-        <w:t xml:space="preserve"> (</w:t>
-      </w:r>
-      <w:r>
-        <w:rPr>
-          <w:lang w:val="en-US"/>
-        </w:rPr>
-        <w:t>capital asset pricing model)</w:t>
+        <w:t>)</w:t>
       </w:r>
       <w:r>
         <w:rPr>
@@ -545,6 +530,7 @@
         </w:rPr>
         <w:t> :</w:t>
       </w:r>
+      <w:proofErr w:type="gramEnd"/>
     </w:p>
     <w:p>
       <w:pPr>
@@ -557,14 +543,36 @@
       <w:r>
         <w:t>Données à télécharger (</w:t>
       </w:r>
-      <w:hyperlink r:id="rId17" w:history="1">
-        <w:r>
-          <w:rPr>
-            <w:rStyle w:val="Lienhypertexte"/>
-          </w:rPr>
-          <w:t>CPAM.csv</w:t>
-        </w:r>
-      </w:hyperlink>
+      <w:r>
+        <w:fldChar w:fldCharType="begin"/>
+      </w:r>
+      <w:r>
+        <w:instrText>HYPERLINK "https://gambuligabrielle.github.io/MagFin2_econometrie/cours3/CAPM.CSV"</w:instrText>
+      </w:r>
+      <w:r>
+        <w:fldChar w:fldCharType="separate"/>
+      </w:r>
+      <w:r>
+        <w:rPr>
+          <w:rStyle w:val="Lienhypertexte"/>
+        </w:rPr>
+        <w:t>CA</w:t>
+      </w:r>
+      <w:r>
+        <w:rPr>
+          <w:rStyle w:val="Lienhypertexte"/>
+        </w:rPr>
+        <w:t>P</w:t>
+      </w:r>
+      <w:r>
+        <w:rPr>
+          <w:rStyle w:val="Lienhypertexte"/>
+        </w:rPr>
+        <w:t>M.csv</w:t>
+      </w:r>
+      <w:r>
+        <w:fldChar w:fldCharType="end"/>
+      </w:r>
       <w:r>
         <w:t>)</w:t>
       </w:r>
@@ -580,7 +588,7 @@
       <w:r>
         <w:t>Consignes et code (</w:t>
       </w:r>
-      <w:hyperlink r:id="rId18" w:history="1">
+      <w:hyperlink r:id="rId17" w:history="1">
         <w:r>
           <w:rPr>
             <w:rStyle w:val="Lienhypertexte"/>
@@ -591,7 +599,8 @@
       <w:r>
         <w:t xml:space="preserve"> ; </w:t>
       </w:r>
-      <w:hyperlink r:id="rId19" w:history="1">
+      <w:hyperlink r:id="rId18" w:history="1">
+        <w:proofErr w:type="gramStart"/>
         <w:r>
           <w:rPr>
             <w:rStyle w:val="Lienhypertexte"/>
@@ -606,6 +615,7 @@
           <w:t>Rmd</w:t>
         </w:r>
         <w:proofErr w:type="spellEnd"/>
+        <w:proofErr w:type="gramEnd"/>
       </w:hyperlink>
       <w:r>
         <w:t>)</w:t>
@@ -1344,6 +1354,7 @@
   <w:style w:type="character" w:default="1" w:styleId="Policepardfaut">
     <w:name w:val="Default Paragraph Font"/>
     <w:uiPriority w:val="1"/>
+    <w:semiHidden/>
     <w:unhideWhenUsed/>
   </w:style>
   <w:style w:type="table" w:default="1" w:styleId="TableauNormal">
